--- a/Project Design & Planning/Project Design Phase I/Proposed Solution.docx
+++ b/Project Design & Planning/Project Design Phase I/Proposed Solution.docx
@@ -200,7 +200,7 @@
               <w:t>PNT2022TMID</w:t>
             </w:r>
             <w:r>
-              <w:t>B44M6E</w:t>
+              <w:t>02531</w:t>
             </w:r>
           </w:p>
         </w:tc>
